--- a/Release & Sprint Plan (Final).docx
+++ b/Release & Sprint Plan (Final).docx
@@ -1,6 +1,6 @@
 
 <file path=word/document.xml><?xml version="1.0" encoding="utf-8"?>
-<w:document xmlns:wpc="http://schemas.microsoft.com/office/word/2010/wordprocessingCanvas" xmlns:cx="http://schemas.microsoft.com/office/drawing/2014/chartex" xmlns:cx1="http://schemas.microsoft.com/office/drawing/2015/9/8/chartex" xmlns:mc="http://schemas.openxmlformats.org/markup-compatibility/2006" xmlns:o="urn:schemas-microsoft-com:office:office" xmlns:r="http://schemas.openxmlformats.org/officeDocument/2006/relationships" xmlns:m="http://schemas.openxmlformats.org/officeDocument/2006/math" xmlns:v="urn:schemas-microsoft-com:vml" xmlns:wp14="http://schemas.microsoft.com/office/word/2010/wordprocessingDrawing" xmlns:wp="http://schemas.openxmlformats.org/drawingml/2006/wordprocessingDrawing" xmlns:w10="urn:schemas-microsoft-com:office:word" xmlns:w="http://schemas.openxmlformats.org/wordprocessingml/2006/main" xmlns:w14="http://schemas.microsoft.com/office/word/2010/wordml" xmlns:w15="http://schemas.microsoft.com/office/word/2012/wordml" xmlns:w16se="http://schemas.microsoft.com/office/word/2015/wordml/symex" xmlns:wpg="http://schemas.microsoft.com/office/word/2010/wordprocessingGroup" xmlns:wpi="http://schemas.microsoft.com/office/word/2010/wordprocessingInk" xmlns:wne="http://schemas.microsoft.com/office/word/2006/wordml" xmlns:wps="http://schemas.microsoft.com/office/word/2010/wordprocessingShape" mc:Ignorable="w14 w15 w16se wp14">
+<w:document xmlns:wpc="http://schemas.microsoft.com/office/word/2010/wordprocessingCanvas" xmlns:mo="http://schemas.microsoft.com/office/mac/office/2008/main" xmlns:mc="http://schemas.openxmlformats.org/markup-compatibility/2006" xmlns:mv="urn:schemas-microsoft-com:mac:vml" xmlns:o="urn:schemas-microsoft-com:office:office" xmlns:r="http://schemas.openxmlformats.org/officeDocument/2006/relationships" xmlns:m="http://schemas.openxmlformats.org/officeDocument/2006/math" xmlns:v="urn:schemas-microsoft-com:vml" xmlns:wp14="http://schemas.microsoft.com/office/word/2010/wordprocessingDrawing" xmlns:wp="http://schemas.openxmlformats.org/drawingml/2006/wordprocessingDrawing" xmlns:w10="urn:schemas-microsoft-com:office:word" xmlns:w="http://schemas.openxmlformats.org/wordprocessingml/2006/main" xmlns:w14="http://schemas.microsoft.com/office/word/2010/wordml" xmlns:w15="http://schemas.microsoft.com/office/word/2012/wordml" xmlns:wpg="http://schemas.microsoft.com/office/word/2010/wordprocessingGroup" xmlns:wpi="http://schemas.microsoft.com/office/word/2010/wordprocessingInk" xmlns:wne="http://schemas.microsoft.com/office/word/2006/wordml" xmlns:wps="http://schemas.microsoft.com/office/word/2010/wordprocessingShape" mc:Ignorable="w14 w15 wp14">
   <w:body>
     <w:p>
       <w:pPr>
@@ -568,7 +568,16 @@
           <w:sz w:val="28"/>
           <w:szCs w:val="28"/>
         </w:rPr>
-        <w:t xml:space="preserve"> 23 October</w:t>
+        <w:t xml:space="preserve"> 24</w:t>
+      </w:r>
+      <w:bookmarkStart w:id="0" w:name="_GoBack"/>
+      <w:bookmarkEnd w:id="0"/>
+      <w:r>
+        <w:rPr>
+          <w:sz w:val="28"/>
+          <w:szCs w:val="28"/>
+        </w:rPr>
+        <w:t xml:space="preserve"> October</w:t>
       </w:r>
       <w:r>
         <w:rPr>
@@ -2731,22 +2740,22 @@
       <w:pPr>
         <w:pStyle w:val="Title"/>
       </w:pPr>
-      <w:bookmarkStart w:id="0" w:name="_Toc496551322"/>
+      <w:bookmarkStart w:id="1" w:name="_Toc496551322"/>
       <w:r>
         <w:lastRenderedPageBreak/>
         <w:t>Release Plan</w:t>
       </w:r>
-      <w:bookmarkEnd w:id="0"/>
+      <w:bookmarkEnd w:id="1"/>
     </w:p>
     <w:p>
       <w:pPr>
         <w:pStyle w:val="Heading1"/>
       </w:pPr>
-      <w:bookmarkStart w:id="1" w:name="_Toc496551323"/>
+      <w:bookmarkStart w:id="2" w:name="_Toc496551323"/>
       <w:r>
         <w:t>Release 1</w:t>
       </w:r>
-      <w:bookmarkEnd w:id="1"/>
+      <w:bookmarkEnd w:id="2"/>
     </w:p>
     <w:p>
       <w:pPr>
@@ -2932,11 +2941,11 @@
       <w:pPr>
         <w:pStyle w:val="Heading2"/>
       </w:pPr>
-      <w:bookmarkStart w:id="2" w:name="_Toc496551324"/>
+      <w:bookmarkStart w:id="3" w:name="_Toc496551324"/>
       <w:r>
         <w:t>Logging In</w:t>
       </w:r>
-      <w:bookmarkEnd w:id="2"/>
+      <w:bookmarkEnd w:id="3"/>
     </w:p>
     <w:p>
       <w:pPr>
@@ -3240,11 +3249,11 @@
       <w:pPr>
         <w:pStyle w:val="Heading2"/>
       </w:pPr>
-      <w:bookmarkStart w:id="3" w:name="_Toc496551325"/>
+      <w:bookmarkStart w:id="4" w:name="_Toc496551325"/>
       <w:r>
         <w:t>Logging Out</w:t>
       </w:r>
-      <w:bookmarkEnd w:id="3"/>
+      <w:bookmarkEnd w:id="4"/>
     </w:p>
     <w:p>
       <w:pPr>
@@ -3406,11 +3415,11 @@
       <w:pPr>
         <w:pStyle w:val="Heading2"/>
       </w:pPr>
-      <w:bookmarkStart w:id="4" w:name="_Toc496551326"/>
+      <w:bookmarkStart w:id="5" w:name="_Toc496551326"/>
       <w:r>
         <w:t>Initial Search Page</w:t>
       </w:r>
-      <w:bookmarkEnd w:id="4"/>
+      <w:bookmarkEnd w:id="5"/>
     </w:p>
     <w:p>
       <w:pPr>
@@ -3727,17 +3736,17 @@
       <w:pPr>
         <w:pStyle w:val="Heading1"/>
       </w:pPr>
-      <w:bookmarkStart w:id="5" w:name="_Toc496551327"/>
+      <w:bookmarkStart w:id="6" w:name="_Toc496551327"/>
       <w:r>
         <w:t>Release 1</w:t>
       </w:r>
-      <w:bookmarkEnd w:id="5"/>
+      <w:bookmarkEnd w:id="6"/>
     </w:p>
     <w:p>
       <w:pPr>
         <w:pStyle w:val="Heading1"/>
       </w:pPr>
-      <w:bookmarkStart w:id="6" w:name="_Toc496551328"/>
+      <w:bookmarkStart w:id="7" w:name="_Toc496551328"/>
       <w:r>
         <w:rPr>
           <w:b w:val="0"/>
@@ -3804,7 +3813,7 @@
         </w:rPr>
         <w:t xml:space="preserve"> 38</w:t>
       </w:r>
-      <w:bookmarkEnd w:id="6"/>
+      <w:bookmarkEnd w:id="7"/>
     </w:p>
     <w:p>
       <w:pPr>
@@ -3831,11 +3840,11 @@
       <w:pPr>
         <w:pStyle w:val="Heading2"/>
       </w:pPr>
-      <w:bookmarkStart w:id="7" w:name="_Toc496551329"/>
+      <w:bookmarkStart w:id="8" w:name="_Toc496551329"/>
       <w:r>
         <w:t>Student Type Features</w:t>
       </w:r>
-      <w:bookmarkEnd w:id="7"/>
+      <w:bookmarkEnd w:id="8"/>
     </w:p>
     <w:p>
       <w:pPr>
@@ -4086,11 +4095,11 @@
       <w:pPr>
         <w:pStyle w:val="Heading2"/>
       </w:pPr>
-      <w:bookmarkStart w:id="8" w:name="_Toc496551330"/>
+      <w:bookmarkStart w:id="9" w:name="_Toc496551330"/>
       <w:r>
         <w:t>Tourist Type Features</w:t>
       </w:r>
-      <w:bookmarkEnd w:id="8"/>
+      <w:bookmarkEnd w:id="9"/>
     </w:p>
     <w:p>
       <w:pPr>
@@ -4366,11 +4375,11 @@
       <w:pPr>
         <w:pStyle w:val="Heading2"/>
       </w:pPr>
-      <w:bookmarkStart w:id="9" w:name="_Toc496551331"/>
+      <w:bookmarkStart w:id="10" w:name="_Toc496551331"/>
       <w:r>
         <w:t>Businessman Type Features</w:t>
       </w:r>
-      <w:bookmarkEnd w:id="9"/>
+      <w:bookmarkEnd w:id="10"/>
     </w:p>
     <w:p>
       <w:pPr>
@@ -4610,11 +4619,11 @@
       <w:pPr>
         <w:pStyle w:val="Heading2"/>
       </w:pPr>
-      <w:bookmarkStart w:id="10" w:name="_Toc496551332"/>
+      <w:bookmarkStart w:id="11" w:name="_Toc496551332"/>
       <w:r>
         <w:t>Administrator Type Features</w:t>
       </w:r>
-      <w:bookmarkEnd w:id="10"/>
+      <w:bookmarkEnd w:id="11"/>
     </w:p>
     <w:p>
       <w:pPr>
@@ -4850,6 +4859,7 @@
               <w:rPr>
                 <w:color w:val="000000" w:themeColor="text1"/>
               </w:rPr>
+              <w:lastRenderedPageBreak/>
               <w:t>ID 37</w:t>
             </w:r>
           </w:p>
@@ -4999,14 +5009,14 @@
       <w:pPr>
         <w:pStyle w:val="Heading1"/>
       </w:pPr>
-      <w:bookmarkStart w:id="11" w:name="_Toc496551333"/>
+      <w:bookmarkStart w:id="12" w:name="_Toc496551333"/>
       <w:r>
         <w:t xml:space="preserve">Release </w:t>
       </w:r>
       <w:r>
         <w:t>2</w:t>
       </w:r>
-      <w:bookmarkEnd w:id="11"/>
+      <w:bookmarkEnd w:id="12"/>
     </w:p>
     <w:p>
       <w:pPr>
@@ -5102,11 +5112,11 @@
       <w:pPr>
         <w:pStyle w:val="Heading2"/>
       </w:pPr>
-      <w:bookmarkStart w:id="12" w:name="_Toc496551334"/>
+      <w:bookmarkStart w:id="13" w:name="_Toc496551334"/>
       <w:r>
         <w:t>Additional Features</w:t>
       </w:r>
-      <w:bookmarkEnd w:id="12"/>
+      <w:bookmarkEnd w:id="13"/>
     </w:p>
     <w:p>
       <w:pPr>
@@ -5436,11 +5446,11 @@
           <w:b w:val="0"/>
         </w:rPr>
       </w:pPr>
-      <w:bookmarkStart w:id="13" w:name="_Toc496551335"/>
+      <w:bookmarkStart w:id="14" w:name="_Toc496551335"/>
       <w:r>
         <w:t>Administrator Additional Features</w:t>
       </w:r>
-      <w:bookmarkEnd w:id="13"/>
+      <w:bookmarkEnd w:id="14"/>
     </w:p>
     <w:p>
       <w:pPr>
@@ -5685,11 +5695,11 @@
       <w:pPr>
         <w:pStyle w:val="Heading1"/>
       </w:pPr>
-      <w:bookmarkStart w:id="14" w:name="_Toc496551336"/>
+      <w:bookmarkStart w:id="15" w:name="_Toc496551336"/>
       <w:r>
         <w:t>Delivery Schedule</w:t>
       </w:r>
-      <w:bookmarkEnd w:id="14"/>
+      <w:bookmarkEnd w:id="15"/>
     </w:p>
     <w:tbl>
       <w:tblPr>
@@ -6215,27 +6225,28 @@
       <w:pPr>
         <w:pStyle w:val="Title"/>
       </w:pPr>
-      <w:bookmarkStart w:id="15" w:name="_Toc496551337"/>
-      <w:r>
+      <w:bookmarkStart w:id="16" w:name="_Toc496551337"/>
+      <w:r>
+        <w:lastRenderedPageBreak/>
         <w:t>Sprint</w:t>
       </w:r>
       <w:r>
         <w:t xml:space="preserve"> Plan</w:t>
       </w:r>
-      <w:bookmarkEnd w:id="15"/>
+      <w:bookmarkEnd w:id="16"/>
     </w:p>
     <w:p>
       <w:pPr>
         <w:pStyle w:val="Heading1"/>
       </w:pPr>
-      <w:bookmarkStart w:id="16" w:name="_Toc496551338"/>
+      <w:bookmarkStart w:id="17" w:name="_Toc496551338"/>
       <w:r>
         <w:t>Sprint</w:t>
       </w:r>
       <w:r>
         <w:t xml:space="preserve"> 1</w:t>
       </w:r>
-      <w:bookmarkEnd w:id="16"/>
+      <w:bookmarkEnd w:id="17"/>
     </w:p>
     <w:p>
       <w:pPr>
@@ -6336,7 +6347,7 @@
           <w:b w:val="0"/>
         </w:rPr>
       </w:pPr>
-      <w:bookmarkStart w:id="17" w:name="_Toc496551339"/>
+      <w:bookmarkStart w:id="18" w:name="_Toc496551339"/>
       <w:r>
         <w:t>Story ID</w:t>
       </w:r>
@@ -6349,7 +6360,7 @@
       <w:r>
         <w:t>Login Page</w:t>
       </w:r>
-      <w:bookmarkEnd w:id="17"/>
+      <w:bookmarkEnd w:id="18"/>
     </w:p>
     <w:tbl>
       <w:tblPr>
@@ -6431,7 +6442,6 @@
             <w:pPr>
               <w:jc w:val="center"/>
             </w:pPr>
-            <w:bookmarkStart w:id="18" w:name="_GoBack" w:colFirst="3" w:colLast="3"/>
             <w:r>
               <w:t>T</w:t>
             </w:r>
@@ -6746,7 +6756,6 @@
         <w:spacing w:before="360"/>
       </w:pPr>
       <w:bookmarkStart w:id="19" w:name="_Toc496551340"/>
-      <w:bookmarkEnd w:id="18"/>
       <w:r>
         <w:t>Story ID</w:t>
       </w:r>
@@ -8632,6 +8641,7 @@
       </w:pPr>
       <w:bookmarkStart w:id="23" w:name="_Toc496551344"/>
       <w:r>
+        <w:lastRenderedPageBreak/>
         <w:t>Sprint 2</w:t>
       </w:r>
       <w:bookmarkEnd w:id="23"/>
@@ -10680,6 +10690,7 @@
       </w:pPr>
       <w:bookmarkStart w:id="28" w:name="_Toc496551349"/>
       <w:r>
+        <w:lastRenderedPageBreak/>
         <w:t>Story ID</w:t>
       </w:r>
       <w:r>
@@ -12037,7 +12048,7 @@
 </file>
 
 <file path=word/endnotes.xml><?xml version="1.0" encoding="utf-8"?>
-<w:endnotes xmlns:wpc="http://schemas.microsoft.com/office/word/2010/wordprocessingCanvas" xmlns:cx="http://schemas.microsoft.com/office/drawing/2014/chartex" xmlns:cx1="http://schemas.microsoft.com/office/drawing/2015/9/8/chartex" xmlns:mc="http://schemas.openxmlformats.org/markup-compatibility/2006" xmlns:o="urn:schemas-microsoft-com:office:office" xmlns:r="http://schemas.openxmlformats.org/officeDocument/2006/relationships" xmlns:m="http://schemas.openxmlformats.org/officeDocument/2006/math" xmlns:v="urn:schemas-microsoft-com:vml" xmlns:wp14="http://schemas.microsoft.com/office/word/2010/wordprocessingDrawing" xmlns:wp="http://schemas.openxmlformats.org/drawingml/2006/wordprocessingDrawing" xmlns:w10="urn:schemas-microsoft-com:office:word" xmlns:w="http://schemas.openxmlformats.org/wordprocessingml/2006/main" xmlns:w14="http://schemas.microsoft.com/office/word/2010/wordml" xmlns:w15="http://schemas.microsoft.com/office/word/2012/wordml" xmlns:w16se="http://schemas.microsoft.com/office/word/2015/wordml/symex" xmlns:wpg="http://schemas.microsoft.com/office/word/2010/wordprocessingGroup" xmlns:wpi="http://schemas.microsoft.com/office/word/2010/wordprocessingInk" xmlns:wne="http://schemas.microsoft.com/office/word/2006/wordml" xmlns:wps="http://schemas.microsoft.com/office/word/2010/wordprocessingShape" mc:Ignorable="w14 w15 w16se wp14">
+<w:endnotes xmlns:wpc="http://schemas.microsoft.com/office/word/2010/wordprocessingCanvas" xmlns:mo="http://schemas.microsoft.com/office/mac/office/2008/main" xmlns:mc="http://schemas.openxmlformats.org/markup-compatibility/2006" xmlns:mv="urn:schemas-microsoft-com:mac:vml" xmlns:o="urn:schemas-microsoft-com:office:office" xmlns:r="http://schemas.openxmlformats.org/officeDocument/2006/relationships" xmlns:m="http://schemas.openxmlformats.org/officeDocument/2006/math" xmlns:v="urn:schemas-microsoft-com:vml" xmlns:wp14="http://schemas.microsoft.com/office/word/2010/wordprocessingDrawing" xmlns:wp="http://schemas.openxmlformats.org/drawingml/2006/wordprocessingDrawing" xmlns:w10="urn:schemas-microsoft-com:office:word" xmlns:w="http://schemas.openxmlformats.org/wordprocessingml/2006/main" xmlns:w14="http://schemas.microsoft.com/office/word/2010/wordml" xmlns:w15="http://schemas.microsoft.com/office/word/2012/wordml" xmlns:wpg="http://schemas.microsoft.com/office/word/2010/wordprocessingGroup" xmlns:wpi="http://schemas.microsoft.com/office/word/2010/wordprocessingInk" xmlns:wne="http://schemas.microsoft.com/office/word/2006/wordml" xmlns:wps="http://schemas.microsoft.com/office/word/2010/wordprocessingShape" mc:Ignorable="w14 w15 wp14">
   <w:endnote w:type="separator" w:id="-1">
     <w:p>
       <w:pPr>
@@ -12062,7 +12073,7 @@
 </file>
 
 <file path=word/footer1.xml><?xml version="1.0" encoding="utf-8"?>
-<w:ftr xmlns:wpc="http://schemas.microsoft.com/office/word/2010/wordprocessingCanvas" xmlns:cx="http://schemas.microsoft.com/office/drawing/2014/chartex" xmlns:cx1="http://schemas.microsoft.com/office/drawing/2015/9/8/chartex" xmlns:mc="http://schemas.openxmlformats.org/markup-compatibility/2006" xmlns:o="urn:schemas-microsoft-com:office:office" xmlns:r="http://schemas.openxmlformats.org/officeDocument/2006/relationships" xmlns:m="http://schemas.openxmlformats.org/officeDocument/2006/math" xmlns:v="urn:schemas-microsoft-com:vml" xmlns:wp14="http://schemas.microsoft.com/office/word/2010/wordprocessingDrawing" xmlns:wp="http://schemas.openxmlformats.org/drawingml/2006/wordprocessingDrawing" xmlns:w10="urn:schemas-microsoft-com:office:word" xmlns:w="http://schemas.openxmlformats.org/wordprocessingml/2006/main" xmlns:w14="http://schemas.microsoft.com/office/word/2010/wordml" xmlns:w15="http://schemas.microsoft.com/office/word/2012/wordml" xmlns:w16se="http://schemas.microsoft.com/office/word/2015/wordml/symex" xmlns:wpg="http://schemas.microsoft.com/office/word/2010/wordprocessingGroup" xmlns:wpi="http://schemas.microsoft.com/office/word/2010/wordprocessingInk" xmlns:wne="http://schemas.microsoft.com/office/word/2006/wordml" xmlns:wps="http://schemas.microsoft.com/office/word/2010/wordprocessingShape" mc:Ignorable="w14 w15 w16se wp14">
+<w:ftr xmlns:wpc="http://schemas.microsoft.com/office/word/2010/wordprocessingCanvas" xmlns:mo="http://schemas.microsoft.com/office/mac/office/2008/main" xmlns:mc="http://schemas.openxmlformats.org/markup-compatibility/2006" xmlns:mv="urn:schemas-microsoft-com:mac:vml" xmlns:o="urn:schemas-microsoft-com:office:office" xmlns:r="http://schemas.openxmlformats.org/officeDocument/2006/relationships" xmlns:m="http://schemas.openxmlformats.org/officeDocument/2006/math" xmlns:v="urn:schemas-microsoft-com:vml" xmlns:wp14="http://schemas.microsoft.com/office/word/2010/wordprocessingDrawing" xmlns:wp="http://schemas.openxmlformats.org/drawingml/2006/wordprocessingDrawing" xmlns:w10="urn:schemas-microsoft-com:office:word" xmlns:w="http://schemas.openxmlformats.org/wordprocessingml/2006/main" xmlns:w14="http://schemas.microsoft.com/office/word/2010/wordml" xmlns:w15="http://schemas.microsoft.com/office/word/2012/wordml" xmlns:wpg="http://schemas.microsoft.com/office/word/2010/wordprocessingGroup" xmlns:wpi="http://schemas.microsoft.com/office/word/2010/wordprocessingInk" xmlns:wne="http://schemas.microsoft.com/office/word/2006/wordml" xmlns:wps="http://schemas.microsoft.com/office/word/2010/wordprocessingShape" mc:Ignorable="w14 w15 wp14">
   <w:sdt>
     <w:sdtPr>
       <w:id w:val="15487110"/>
@@ -12091,7 +12102,7 @@
           <w:rPr>
             <w:noProof/>
           </w:rPr>
-          <w:t>3</w:t>
+          <w:t>1</w:t>
         </w:r>
         <w:r>
           <w:rPr>
@@ -12111,7 +12122,7 @@
 </file>
 
 <file path=word/footnotes.xml><?xml version="1.0" encoding="utf-8"?>
-<w:footnotes xmlns:wpc="http://schemas.microsoft.com/office/word/2010/wordprocessingCanvas" xmlns:cx="http://schemas.microsoft.com/office/drawing/2014/chartex" xmlns:cx1="http://schemas.microsoft.com/office/drawing/2015/9/8/chartex" xmlns:mc="http://schemas.openxmlformats.org/markup-compatibility/2006" xmlns:o="urn:schemas-microsoft-com:office:office" xmlns:r="http://schemas.openxmlformats.org/officeDocument/2006/relationships" xmlns:m="http://schemas.openxmlformats.org/officeDocument/2006/math" xmlns:v="urn:schemas-microsoft-com:vml" xmlns:wp14="http://schemas.microsoft.com/office/word/2010/wordprocessingDrawing" xmlns:wp="http://schemas.openxmlformats.org/drawingml/2006/wordprocessingDrawing" xmlns:w10="urn:schemas-microsoft-com:office:word" xmlns:w="http://schemas.openxmlformats.org/wordprocessingml/2006/main" xmlns:w14="http://schemas.microsoft.com/office/word/2010/wordml" xmlns:w15="http://schemas.microsoft.com/office/word/2012/wordml" xmlns:w16se="http://schemas.microsoft.com/office/word/2015/wordml/symex" xmlns:wpg="http://schemas.microsoft.com/office/word/2010/wordprocessingGroup" xmlns:wpi="http://schemas.microsoft.com/office/word/2010/wordprocessingInk" xmlns:wne="http://schemas.microsoft.com/office/word/2006/wordml" xmlns:wps="http://schemas.microsoft.com/office/word/2010/wordprocessingShape" mc:Ignorable="w14 w15 w16se wp14">
+<w:footnotes xmlns:wpc="http://schemas.microsoft.com/office/word/2010/wordprocessingCanvas" xmlns:mo="http://schemas.microsoft.com/office/mac/office/2008/main" xmlns:mc="http://schemas.openxmlformats.org/markup-compatibility/2006" xmlns:mv="urn:schemas-microsoft-com:mac:vml" xmlns:o="urn:schemas-microsoft-com:office:office" xmlns:r="http://schemas.openxmlformats.org/officeDocument/2006/relationships" xmlns:m="http://schemas.openxmlformats.org/officeDocument/2006/math" xmlns:v="urn:schemas-microsoft-com:vml" xmlns:wp14="http://schemas.microsoft.com/office/word/2010/wordprocessingDrawing" xmlns:wp="http://schemas.openxmlformats.org/drawingml/2006/wordprocessingDrawing" xmlns:w10="urn:schemas-microsoft-com:office:word" xmlns:w="http://schemas.openxmlformats.org/wordprocessingml/2006/main" xmlns:w14="http://schemas.microsoft.com/office/word/2010/wordml" xmlns:w15="http://schemas.microsoft.com/office/word/2012/wordml" xmlns:wpg="http://schemas.microsoft.com/office/word/2010/wordprocessingGroup" xmlns:wpi="http://schemas.microsoft.com/office/word/2010/wordprocessingInk" xmlns:wne="http://schemas.microsoft.com/office/word/2006/wordml" xmlns:wps="http://schemas.microsoft.com/office/word/2010/wordprocessingShape" mc:Ignorable="w14 w15 wp14">
   <w:footnote w:type="separator" w:id="-1">
     <w:p>
       <w:pPr>
@@ -12136,7 +12147,7 @@
 </file>
 
 <file path=word/styles.xml><?xml version="1.0" encoding="utf-8"?>
-<w:styles xmlns:mc="http://schemas.openxmlformats.org/markup-compatibility/2006" xmlns:r="http://schemas.openxmlformats.org/officeDocument/2006/relationships" xmlns:w="http://schemas.openxmlformats.org/wordprocessingml/2006/main" xmlns:w14="http://schemas.microsoft.com/office/word/2010/wordml" xmlns:w15="http://schemas.microsoft.com/office/word/2012/wordml" xmlns:w16se="http://schemas.microsoft.com/office/word/2015/wordml/symex" mc:Ignorable="w14 w15 w16se">
+<w:styles xmlns:mc="http://schemas.openxmlformats.org/markup-compatibility/2006" xmlns:r="http://schemas.openxmlformats.org/officeDocument/2006/relationships" xmlns:w="http://schemas.openxmlformats.org/wordprocessingml/2006/main" xmlns:w14="http://schemas.microsoft.com/office/word/2010/wordml" xmlns:w15="http://schemas.microsoft.com/office/word/2012/wordml" mc:Ignorable="w14 w15">
   <w:docDefaults>
     <w:rPrDefault>
       <w:rPr>
@@ -12152,7 +12163,7 @@
       </w:pPr>
     </w:pPrDefault>
   </w:docDefaults>
-  <w:latentStyles w:defLockedState="0" w:defUIPriority="99" w:defSemiHidden="0" w:defUnhideWhenUsed="0" w:defQFormat="0" w:count="371">
+  <w:latentStyles w:defLockedState="0" w:defUIPriority="99" w:defSemiHidden="0" w:defUnhideWhenUsed="0" w:defQFormat="0" w:count="380">
     <w:lsdException w:name="Normal" w:uiPriority="0" w:qFormat="1"/>
     <w:lsdException w:name="heading 1" w:uiPriority="9" w:qFormat="1"/>
     <w:lsdException w:name="heading 2" w:semiHidden="1" w:uiPriority="9" w:unhideWhenUsed="1" w:qFormat="1"/>
@@ -12631,6 +12642,7 @@
       <w:spacing w:after="0" w:line="240" w:lineRule="auto"/>
     </w:pPr>
     <w:tblPr>
+      <w:tblInd w:w="0" w:type="dxa"/>
       <w:tblBorders>
         <w:top w:val="single" w:sz="4" w:space="0" w:color="auto"/>
         <w:left w:val="single" w:sz="4" w:space="0" w:color="auto"/>
@@ -12639,6 +12651,12 @@
         <w:insideH w:val="single" w:sz="4" w:space="0" w:color="auto"/>
         <w:insideV w:val="single" w:sz="4" w:space="0" w:color="auto"/>
       </w:tblBorders>
+      <w:tblCellMar>
+        <w:top w:w="0" w:type="dxa"/>
+        <w:left w:w="108" w:type="dxa"/>
+        <w:bottom w:w="0" w:type="dxa"/>
+        <w:right w:w="108" w:type="dxa"/>
+      </w:tblCellMar>
     </w:tblPr>
   </w:style>
   <w:style w:type="table" w:customStyle="1" w:styleId="LightList-Accent11">
@@ -12652,12 +12670,19 @@
     <w:tblPr>
       <w:tblStyleRowBandSize w:val="1"/>
       <w:tblStyleColBandSize w:val="1"/>
+      <w:tblInd w:w="0" w:type="dxa"/>
       <w:tblBorders>
         <w:top w:val="single" w:sz="8" w:space="0" w:color="4F81BD" w:themeColor="accent1"/>
         <w:left w:val="single" w:sz="8" w:space="0" w:color="4F81BD" w:themeColor="accent1"/>
         <w:bottom w:val="single" w:sz="8" w:space="0" w:color="4F81BD" w:themeColor="accent1"/>
         <w:right w:val="single" w:sz="8" w:space="0" w:color="4F81BD" w:themeColor="accent1"/>
       </w:tblBorders>
+      <w:tblCellMar>
+        <w:top w:w="0" w:type="dxa"/>
+        <w:left w:w="108" w:type="dxa"/>
+        <w:bottom w:w="0" w:type="dxa"/>
+        <w:right w:w="108" w:type="dxa"/>
+      </w:tblCellMar>
     </w:tblPr>
     <w:tblStylePr w:type="firstRow">
       <w:pPr>
@@ -12737,12 +12762,19 @@
     <w:tblPr>
       <w:tblStyleRowBandSize w:val="1"/>
       <w:tblStyleColBandSize w:val="1"/>
+      <w:tblInd w:w="0" w:type="dxa"/>
       <w:tblBorders>
         <w:top w:val="single" w:sz="8" w:space="0" w:color="8064A2" w:themeColor="accent4"/>
         <w:left w:val="single" w:sz="8" w:space="0" w:color="8064A2" w:themeColor="accent4"/>
         <w:bottom w:val="single" w:sz="8" w:space="0" w:color="8064A2" w:themeColor="accent4"/>
         <w:right w:val="single" w:sz="8" w:space="0" w:color="8064A2" w:themeColor="accent4"/>
       </w:tblBorders>
+      <w:tblCellMar>
+        <w:top w:w="0" w:type="dxa"/>
+        <w:left w:w="108" w:type="dxa"/>
+        <w:bottom w:w="0" w:type="dxa"/>
+        <w:right w:w="108" w:type="dxa"/>
+      </w:tblCellMar>
     </w:tblPr>
     <w:tblStylePr w:type="firstRow">
       <w:pPr>
@@ -13326,7 +13358,7 @@
 </file>
 
 <file path=customXml/itemProps1.xml><?xml version="1.0" encoding="utf-8"?>
-<ds:datastoreItem xmlns:ds="http://schemas.openxmlformats.org/officeDocument/2006/customXml" ds:itemID="{4E96E1E0-53C7-4EC5-AE83-609EB8A7F0C8}">
+<ds:datastoreItem xmlns:ds="http://schemas.openxmlformats.org/officeDocument/2006/customXml" ds:itemID="{97C49EC9-5BE6-9B43-AF9B-D09ECB1F3143}">
   <ds:schemaRefs>
     <ds:schemaRef ds:uri="http://schemas.openxmlformats.org/officeDocument/2006/bibliography"/>
   </ds:schemaRefs>
